--- a/flyer01.docx
+++ b/flyer01.docx
@@ -42,9 +42,8 @@
           <w:szCs w:val="48"/>
           <w:rtl/>
         </w:rPr>
-        <w:t xml:space="preserve"> בעזרת הספרייה </w:t>
-      </w:r>
-      <w:proofErr w:type="spellStart"/>
+        <w:t xml:space="preserve"> בעזרת הספרייה בו</w:t>
+      </w:r>
       <w:r>
         <w:rPr>
           <w:rFonts w:hint="cs"/>
@@ -54,7 +53,7 @@
           <w:szCs w:val="48"/>
           <w:rtl/>
         </w:rPr>
-        <w:t>בו</w:t>
+        <w:t>ט</w:t>
       </w:r>
       <w:r>
         <w:rPr>
@@ -65,7 +64,7 @@
           <w:szCs w:val="48"/>
           <w:rtl/>
         </w:rPr>
-        <w:t>ט</w:t>
+        <w:t xml:space="preserve">סטראפ </w:t>
       </w:r>
       <w:r>
         <w:rPr>
@@ -76,146 +75,82 @@
           <w:szCs w:val="48"/>
           <w:rtl/>
         </w:rPr>
-        <w:t>סטראפ</w:t>
-      </w:r>
-      <w:proofErr w:type="spellEnd"/>
-      <w:r>
-        <w:rPr>
-          <w:rFonts w:hint="cs"/>
-          <w:b/>
-          <w:bCs/>
-          <w:sz w:val="48"/>
-          <w:szCs w:val="48"/>
-          <w:rtl/>
-        </w:rPr>
+        <w:t>5</w:t>
+      </w:r>
+    </w:p>
+    <w:p>
+      <w:pPr>
+        <w:bidi/>
+        <w:rPr>
+          <w:rtl/>
+        </w:rPr>
+      </w:pPr>
+      <w:r>
+        <w:rPr>
+          <w:rFonts w:hint="cs"/>
+          <w:rtl/>
+        </w:rPr>
+        <w:t xml:space="preserve">אתר מגיב הוא אתר שמציג את עצמו </w:t>
+      </w:r>
+      <w:r>
+        <w:rPr>
+          <w:rFonts w:hint="cs"/>
+          <w:rtl/>
+        </w:rPr>
+        <w:t xml:space="preserve">בצורה </w:t>
+      </w:r>
+      <w:r>
+        <w:rPr>
+          <w:rFonts w:hint="cs"/>
+          <w:rtl/>
+        </w:rPr>
+        <w:t>שונה לפי המכשיר המציג, בין אם זה טלפון</w:t>
+      </w:r>
+      <w:r>
         <w:t xml:space="preserve"> </w:t>
       </w:r>
       <w:r>
         <w:rPr>
           <w:rFonts w:hint="cs"/>
-          <w:b/>
-          <w:bCs/>
-          <w:sz w:val="48"/>
-          <w:szCs w:val="48"/>
+          <w:rtl/>
+        </w:rPr>
+        <w:t xml:space="preserve"> נייד</w:t>
+      </w:r>
+      <w:r>
+        <w:rPr>
+          <w:rFonts w:hint="cs"/>
+          <w:rtl/>
+        </w:rPr>
+        <w:t>, טאבלט, או מחשב.</w:t>
+      </w:r>
+    </w:p>
+    <w:p>
+      <w:pPr>
+        <w:bidi/>
+        <w:rPr>
+          <w:rtl/>
+        </w:rPr>
+      </w:pPr>
+      <w:r>
+        <w:rPr>
+          <w:rFonts w:hint="cs"/>
+          <w:rtl/>
+        </w:rPr>
+        <w:t xml:space="preserve">בוטסטראפ </w:t>
+      </w:r>
+      <w:r>
+        <w:rPr>
+          <w:rFonts w:hint="cs"/>
           <w:rtl/>
         </w:rPr>
         <w:t>5</w:t>
       </w:r>
-    </w:p>
-    <w:p>
-      <w:pPr>
-        <w:bidi/>
-        <w:rPr>
-          <w:rtl/>
-        </w:rPr>
-      </w:pPr>
-      <w:r>
-        <w:rPr>
-          <w:rFonts w:hint="cs"/>
-          <w:rtl/>
-        </w:rPr>
-        <w:t xml:space="preserve">אתר מגיב הוא אתר שמציג את עצמו </w:t>
-      </w:r>
-      <w:r>
-        <w:rPr>
-          <w:rFonts w:hint="cs"/>
-          <w:rtl/>
-        </w:rPr>
-        <w:t xml:space="preserve">בצורה </w:t>
-      </w:r>
-      <w:r>
-        <w:rPr>
-          <w:rFonts w:hint="cs"/>
-          <w:rtl/>
-        </w:rPr>
-        <w:t>שונה לפי המכשיר המציג, בין אם זה טלפון</w:t>
-      </w:r>
-      <w:r>
-        <w:t xml:space="preserve"> </w:t>
-      </w:r>
-      <w:r>
-        <w:rPr>
-          <w:rFonts w:hint="cs"/>
-          <w:rtl/>
-        </w:rPr>
-        <w:t xml:space="preserve"> נייד</w:t>
-      </w:r>
-      <w:r>
-        <w:rPr>
-          <w:rFonts w:hint="cs"/>
-          <w:rtl/>
-        </w:rPr>
-        <w:t xml:space="preserve">, </w:t>
-      </w:r>
-      <w:proofErr w:type="spellStart"/>
-      <w:r>
-        <w:rPr>
-          <w:rFonts w:hint="cs"/>
-          <w:rtl/>
-        </w:rPr>
-        <w:t>טאבלט</w:t>
-      </w:r>
-      <w:proofErr w:type="spellEnd"/>
-      <w:r>
-        <w:rPr>
-          <w:rFonts w:hint="cs"/>
-          <w:rtl/>
-        </w:rPr>
-        <w:t>, או מחשב.</w:t>
-      </w:r>
-    </w:p>
-    <w:p>
-      <w:pPr>
-        <w:bidi/>
-        <w:rPr>
-          <w:rtl/>
-        </w:rPr>
-      </w:pPr>
-      <w:proofErr w:type="spellStart"/>
-      <w:r>
-        <w:rPr>
-          <w:rFonts w:hint="cs"/>
-          <w:rtl/>
-        </w:rPr>
-        <w:t>בוטסטראפ</w:t>
-      </w:r>
-      <w:proofErr w:type="spellEnd"/>
-      <w:r>
-        <w:rPr>
-          <w:rFonts w:hint="cs"/>
-          <w:rtl/>
-        </w:rPr>
-        <w:t xml:space="preserve"> </w:t>
-      </w:r>
-      <w:r>
-        <w:rPr>
-          <w:rFonts w:hint="cs"/>
-          <w:rtl/>
-        </w:rPr>
-        <w:t>5</w:t>
-      </w:r>
-      <w:r>
-        <w:rPr>
-          <w:rFonts w:hint="cs"/>
-          <w:rtl/>
-        </w:rPr>
-        <w:t xml:space="preserve"> היא ספרייה חינמית שפותחה ע"י מהנדסים מחברת </w:t>
-      </w:r>
-      <w:proofErr w:type="spellStart"/>
-      <w:r>
-        <w:rPr>
-          <w:rFonts w:hint="cs"/>
-          <w:rtl/>
-        </w:rPr>
-        <w:t>טוויטר</w:t>
-      </w:r>
-      <w:proofErr w:type="spellEnd"/>
-      <w:r>
-        <w:rPr>
-          <w:rFonts w:hint="cs"/>
-          <w:rtl/>
-        </w:rPr>
-        <w:t>. הספרייה נות</w:t>
+      <w:r>
+        <w:rPr>
+          <w:rFonts w:hint="cs"/>
+          <w:rtl/>
+        </w:rPr>
+        <w:t xml:space="preserve"> היא ספרייה חינמית שפותחה ע"י מהנדסים מחברת טוויטר. הספרייה נות</w:t>
       </w:r>
       <w:r>
         <w:rPr>
@@ -241,17 +176,42 @@
       </w:pPr>
       <w:r>
         <w:rPr>
-          <w:rFonts w:hint="cs"/>
-          <w:rtl/>
-        </w:rPr>
-        <w:t>בסדנ</w:t>
-      </w:r>
-      <w:r>
-        <w:rPr>
-          <w:rFonts w:hint="cs"/>
-          <w:rtl/>
-        </w:rPr>
-        <w:t>א</w:t>
+          <w:rFonts w:cs="Arial"/>
+          <w:rtl/>
+        </w:rPr>
+        <w:t xml:space="preserve">אותו קוד </w:t>
+      </w:r>
+      <w:r>
+        <w:t>HTML</w:t>
+      </w:r>
+      <w:r>
+        <w:rPr>
+          <w:rFonts w:cs="Arial"/>
+          <w:rtl/>
+        </w:rPr>
+        <w:t xml:space="preserve"> יעבוד על כל סוגי המכשירים.</w:t>
+      </w:r>
+    </w:p>
+    <w:p>
+      <w:pPr>
+        <w:bidi/>
+        <w:rPr>
+          <w:rtl/>
+        </w:rPr>
+      </w:pPr>
+      <w:r>
+        <w:rPr>
+          <w:rFonts w:hint="cs"/>
+          <w:rtl/>
+        </w:rPr>
+        <w:t>ב</w:t>
+      </w:r>
+      <w:r>
+        <w:rPr>
+          <w:rFonts w:hint="cs"/>
+          <w:rtl/>
+        </w:rPr>
+        <w:t>הרצאה</w:t>
       </w:r>
       <w:r>
         <w:rPr>
@@ -278,15 +238,7 @@
           <w:rFonts w:hint="cs"/>
           <w:rtl/>
         </w:rPr>
-        <w:t xml:space="preserve">איך מורידים את ספריית </w:t>
-      </w:r>
-      <w:proofErr w:type="spellStart"/>
-      <w:r>
-        <w:rPr>
-          <w:rFonts w:hint="cs"/>
-          <w:rtl/>
-        </w:rPr>
-        <w:t>בוטס</w:t>
+        <w:t>איך מורידים את ספריית בוטס</w:t>
       </w:r>
       <w:r>
         <w:rPr>
@@ -302,7 +254,13 @@
         </w:rPr>
         <w:t>ראפ</w:t>
       </w:r>
-      <w:proofErr w:type="spellEnd"/>
+      <w:r>
+        <w:rPr>
+          <w:rFonts w:hint="cs"/>
+          <w:rtl/>
+        </w:rPr>
+        <w:t xml:space="preserve"> (או לא)</w:t>
+      </w:r>
     </w:p>
     <w:p>
       <w:pPr>
@@ -524,23 +482,7 @@
           <w:rFonts w:hint="cs"/>
           <w:rtl/>
         </w:rPr>
-        <w:t xml:space="preserve">איך מכינים אתר מאפס עבור חנות </w:t>
-      </w:r>
-      <w:proofErr w:type="spellStart"/>
-      <w:r>
-        <w:rPr>
-          <w:rFonts w:hint="cs"/>
-          <w:rtl/>
-        </w:rPr>
-        <w:t>דונאטס</w:t>
-      </w:r>
-      <w:proofErr w:type="spellEnd"/>
-      <w:r>
-        <w:rPr>
-          <w:rFonts w:hint="cs"/>
-          <w:rtl/>
-        </w:rPr>
-        <w:t xml:space="preserve"> (סופגניות אמריקאיות)</w:t>
+        <w:t>איך מכינים אתר מאפס עבור חנות דונאטס (סופגניות אמריקאיות)</w:t>
       </w:r>
     </w:p>
     <w:p>
@@ -600,7 +542,6 @@
         </w:rPr>
         <w:t xml:space="preserve"> </w:t>
       </w:r>
-      <w:proofErr w:type="spellStart"/>
       <w:r>
         <w:rPr>
           <w:rFonts w:hint="cs"/>
@@ -615,7 +556,6 @@
         </w:rPr>
         <w:t>בוטסטראפ</w:t>
       </w:r>
-      <w:proofErr w:type="spellEnd"/>
     </w:p>
     <w:p>
       <w:pPr>
@@ -683,23 +623,7 @@
           <w:rFonts w:hint="cs"/>
           <w:rtl/>
         </w:rPr>
-        <w:t>מרצה: יהושע (</w:t>
-      </w:r>
-      <w:proofErr w:type="spellStart"/>
-      <w:r>
-        <w:rPr>
-          <w:rFonts w:hint="cs"/>
-          <w:rtl/>
-        </w:rPr>
-        <w:t>ג'וש</w:t>
-      </w:r>
-      <w:proofErr w:type="spellEnd"/>
-      <w:r>
-        <w:rPr>
-          <w:rFonts w:hint="cs"/>
-          <w:rtl/>
-        </w:rPr>
-        <w:t>) מילס</w:t>
+        <w:t>מרצה: יהושע (ג'וש) מילס</w:t>
       </w:r>
     </w:p>
     <w:p>

--- a/flyer01.docx
+++ b/flyer01.docx
@@ -1,6 +1,6 @@
 
 <file path=word/document.xml><?xml version="1.0" encoding="utf-8"?>
-<w:document xmlns:wpc="http://schemas.microsoft.com/office/word/2010/wordprocessingCanvas" xmlns:cx="http://schemas.microsoft.com/office/drawing/2014/chartex" xmlns:cx1="http://schemas.microsoft.com/office/drawing/2015/9/8/chartex" xmlns:cx2="http://schemas.microsoft.com/office/drawing/2015/10/21/chartex" xmlns:cx3="http://schemas.microsoft.com/office/drawing/2016/5/9/chartex" xmlns:cx4="http://schemas.microsoft.com/office/drawing/2016/5/10/chartex" xmlns:cx5="http://schemas.microsoft.com/office/drawing/2016/5/11/chartex" xmlns:cx6="http://schemas.microsoft.com/office/drawing/2016/5/12/chartex" xmlns:cx7="http://schemas.microsoft.com/office/drawing/2016/5/13/chartex" xmlns:cx8="http://schemas.microsoft.com/office/drawing/2016/5/14/chartex" xmlns:mc="http://schemas.openxmlformats.org/markup-compatibility/2006" xmlns:aink="http://schemas.microsoft.com/office/drawing/2016/ink" xmlns:am3d="http://schemas.microsoft.com/office/drawing/2017/model3d" xmlns:o="urn:schemas-microsoft-com:office:office" xmlns:r="http://schemas.openxmlformats.org/officeDocument/2006/relationships" xmlns:m="http://schemas.openxmlformats.org/officeDocument/2006/math" xmlns:v="urn:schemas-microsoft-com:vml" xmlns:wp14="http://schemas.microsoft.com/office/word/2010/wordprocessingDrawing" xmlns:wp="http://schemas.openxmlformats.org/drawingml/2006/wordprocessingDrawing" xmlns:w10="urn:schemas-microsoft-com:office:word" xmlns:w="http://schemas.openxmlformats.org/wordprocessingml/2006/main" xmlns:w14="http://schemas.microsoft.com/office/word/2010/wordml" xmlns:w15="http://schemas.microsoft.com/office/word/2012/wordml" xmlns:w16cex="http://schemas.microsoft.com/office/word/2018/wordml/cex" xmlns:w16cid="http://schemas.microsoft.com/office/word/2016/wordml/cid" xmlns:w16="http://schemas.microsoft.com/office/word/2018/wordml" xmlns:w16sdtdh="http://schemas.microsoft.com/office/word/2020/wordml/sdtdatahash" xmlns:w16se="http://schemas.microsoft.com/office/word/2015/wordml/symex" xmlns:wpg="http://schemas.microsoft.com/office/word/2010/wordprocessingGroup" xmlns:wpi="http://schemas.microsoft.com/office/word/2010/wordprocessingInk" xmlns:wne="http://schemas.microsoft.com/office/word/2006/wordml" xmlns:wps="http://schemas.microsoft.com/office/word/2010/wordprocessingShape" mc:Ignorable="w14 w15 w16se w16cid w16 w16cex w16sdtdh wp14">
+<w:document xmlns:wpc="http://schemas.microsoft.com/office/word/2010/wordprocessingCanvas" xmlns:cx="http://schemas.microsoft.com/office/drawing/2014/chartex" xmlns:cx1="http://schemas.microsoft.com/office/drawing/2015/9/8/chartex" xmlns:cx2="http://schemas.microsoft.com/office/drawing/2015/10/21/chartex" xmlns:cx3="http://schemas.microsoft.com/office/drawing/2016/5/9/chartex" xmlns:cx4="http://schemas.microsoft.com/office/drawing/2016/5/10/chartex" xmlns:cx5="http://schemas.microsoft.com/office/drawing/2016/5/11/chartex" xmlns:cx6="http://schemas.microsoft.com/office/drawing/2016/5/12/chartex" xmlns:cx7="http://schemas.microsoft.com/office/drawing/2016/5/13/chartex" xmlns:cx8="http://schemas.microsoft.com/office/drawing/2016/5/14/chartex" xmlns:mc="http://schemas.openxmlformats.org/markup-compatibility/2006" xmlns:aink="http://schemas.microsoft.com/office/drawing/2016/ink" xmlns:am3d="http://schemas.microsoft.com/office/drawing/2017/model3d" xmlns:o="urn:schemas-microsoft-com:office:office" xmlns:oel="http://schemas.microsoft.com/office/2019/extlst" xmlns:r="http://schemas.openxmlformats.org/officeDocument/2006/relationships" xmlns:m="http://schemas.openxmlformats.org/officeDocument/2006/math" xmlns:v="urn:schemas-microsoft-com:vml" xmlns:wp14="http://schemas.microsoft.com/office/word/2010/wordprocessingDrawing" xmlns:wp="http://schemas.openxmlformats.org/drawingml/2006/wordprocessingDrawing" xmlns:w10="urn:schemas-microsoft-com:office:word" xmlns:w="http://schemas.openxmlformats.org/wordprocessingml/2006/main" xmlns:w14="http://schemas.microsoft.com/office/word/2010/wordml" xmlns:w15="http://schemas.microsoft.com/office/word/2012/wordml" xmlns:w16cex="http://schemas.microsoft.com/office/word/2018/wordml/cex" xmlns:w16cid="http://schemas.microsoft.com/office/word/2016/wordml/cid" xmlns:w16="http://schemas.microsoft.com/office/word/2018/wordml" xmlns:w16sdtdh="http://schemas.microsoft.com/office/word/2020/wordml/sdtdatahash" xmlns:w16se="http://schemas.microsoft.com/office/word/2015/wordml/symex" xmlns:wpg="http://schemas.microsoft.com/office/word/2010/wordprocessingGroup" xmlns:wpi="http://schemas.microsoft.com/office/word/2010/wordprocessingInk" xmlns:wne="http://schemas.microsoft.com/office/word/2006/wordml" xmlns:wps="http://schemas.microsoft.com/office/word/2010/wordprocessingShape" mc:Ignorable="w14 w15 w16se w16cid w16 w16cex w16sdtdh wp14">
   <w:body>
     <w:p>
       <w:pPr>
@@ -22,27 +22,27 @@
           <w:szCs w:val="48"/>
           <w:rtl/>
         </w:rPr>
-        <w:t xml:space="preserve">בנה אתר מגיב </w:t>
-      </w:r>
-      <w:r>
-        <w:rPr>
+        <w:t>עיצוב</w:t>
+      </w:r>
+      <w:r>
+        <w:rPr>
+          <w:rFonts w:hint="cs"/>
           <w:b/>
           <w:bCs/>
           <w:sz w:val="48"/>
           <w:szCs w:val="48"/>
-        </w:rPr>
-        <w:t>(Responsive)</w:t>
-      </w:r>
-      <w:r>
-        <w:rPr>
-          <w:rFonts w:hint="cs"/>
+          <w:rtl/>
+        </w:rPr>
+        <w:t xml:space="preserve"> אתר מגיב </w:t>
+      </w:r>
+      <w:r>
+        <w:rPr>
           <w:b/>
           <w:bCs/>
           <w:sz w:val="48"/>
           <w:szCs w:val="48"/>
-          <w:rtl/>
-        </w:rPr>
-        <w:t xml:space="preserve"> בעזרת הספרייה בו</w:t>
+        </w:rPr>
+        <w:t>(Responsive)</w:t>
       </w:r>
       <w:r>
         <w:rPr>
@@ -53,7 +53,7 @@
           <w:szCs w:val="48"/>
           <w:rtl/>
         </w:rPr>
-        <w:t>ט</w:t>
+        <w:t xml:space="preserve"> בעזרת הספרייה בו</w:t>
       </w:r>
       <w:r>
         <w:rPr>
@@ -64,7 +64,7 @@
           <w:szCs w:val="48"/>
           <w:rtl/>
         </w:rPr>
-        <w:t xml:space="preserve">סטראפ </w:t>
+        <w:t>ט</w:t>
       </w:r>
       <w:r>
         <w:rPr>
@@ -75,6 +75,17 @@
           <w:szCs w:val="48"/>
           <w:rtl/>
         </w:rPr>
+        <w:t xml:space="preserve">סטראפ </w:t>
+      </w:r>
+      <w:r>
+        <w:rPr>
+          <w:rFonts w:hint="cs"/>
+          <w:b/>
+          <w:bCs/>
+          <w:sz w:val="48"/>
+          <w:szCs w:val="48"/>
+          <w:rtl/>
+        </w:rPr>
         <w:t>5</w:t>
       </w:r>
     </w:p>
@@ -164,7 +175,21 @@
           <w:rFonts w:hint="cs"/>
           <w:rtl/>
         </w:rPr>
-        <w:t xml:space="preserve"> לבנות בקלות אתרים מגיבים וגם מכיל המון אביזרים (תפריטים, טפסים, חלונות קופצים, וכו').</w:t>
+        <w:t xml:space="preserve"> ל</w:t>
+      </w:r>
+      <w:r>
+        <w:rPr>
+          <w:rFonts w:hint="cs"/>
+          <w:rtl/>
+        </w:rPr>
+        <w:t>עצב</w:t>
+      </w:r>
+      <w:r>
+        <w:rPr>
+          <w:rFonts w:hint="cs"/>
+          <w:rtl/>
+        </w:rPr>
+        <w:t xml:space="preserve"> בקלות אתרים מגיבים וגם מכיל המון אביזרים (תפריטים, טפסים, חלונות קופצים, וכו').</w:t>
       </w:r>
     </w:p>
     <w:p>
@@ -660,7 +685,7 @@
 </file>
 
 <file path=word/endnotes.xml><?xml version="1.0" encoding="utf-8"?>
-<w:endnotes xmlns:wpc="http://schemas.microsoft.com/office/word/2010/wordprocessingCanvas" xmlns:cx="http://schemas.microsoft.com/office/drawing/2014/chartex" xmlns:cx1="http://schemas.microsoft.com/office/drawing/2015/9/8/chartex" xmlns:cx2="http://schemas.microsoft.com/office/drawing/2015/10/21/chartex" xmlns:cx3="http://schemas.microsoft.com/office/drawing/2016/5/9/chartex" xmlns:cx4="http://schemas.microsoft.com/office/drawing/2016/5/10/chartex" xmlns:cx5="http://schemas.microsoft.com/office/drawing/2016/5/11/chartex" xmlns:cx6="http://schemas.microsoft.com/office/drawing/2016/5/12/chartex" xmlns:cx7="http://schemas.microsoft.com/office/drawing/2016/5/13/chartex" xmlns:cx8="http://schemas.microsoft.com/office/drawing/2016/5/14/chartex" xmlns:mc="http://schemas.openxmlformats.org/markup-compatibility/2006" xmlns:aink="http://schemas.microsoft.com/office/drawing/2016/ink" xmlns:am3d="http://schemas.microsoft.com/office/drawing/2017/model3d" xmlns:o="urn:schemas-microsoft-com:office:office" xmlns:r="http://schemas.openxmlformats.org/officeDocument/2006/relationships" xmlns:m="http://schemas.openxmlformats.org/officeDocument/2006/math" xmlns:v="urn:schemas-microsoft-com:vml" xmlns:wp14="http://schemas.microsoft.com/office/word/2010/wordprocessingDrawing" xmlns:wp="http://schemas.openxmlformats.org/drawingml/2006/wordprocessingDrawing" xmlns:w10="urn:schemas-microsoft-com:office:word" xmlns:w="http://schemas.openxmlformats.org/wordprocessingml/2006/main" xmlns:w14="http://schemas.microsoft.com/office/word/2010/wordml" xmlns:w15="http://schemas.microsoft.com/office/word/2012/wordml" xmlns:w16cex="http://schemas.microsoft.com/office/word/2018/wordml/cex" xmlns:w16cid="http://schemas.microsoft.com/office/word/2016/wordml/cid" xmlns:w16="http://schemas.microsoft.com/office/word/2018/wordml" xmlns:w16sdtdh="http://schemas.microsoft.com/office/word/2020/wordml/sdtdatahash" xmlns:w16se="http://schemas.microsoft.com/office/word/2015/wordml/symex" xmlns:wpg="http://schemas.microsoft.com/office/word/2010/wordprocessingGroup" xmlns:wpi="http://schemas.microsoft.com/office/word/2010/wordprocessingInk" xmlns:wne="http://schemas.microsoft.com/office/word/2006/wordml" xmlns:wps="http://schemas.microsoft.com/office/word/2010/wordprocessingShape" mc:Ignorable="w14 w15 w16se w16cid w16 w16cex w16sdtdh wp14">
+<w:endnotes xmlns:wpc="http://schemas.microsoft.com/office/word/2010/wordprocessingCanvas" xmlns:cx="http://schemas.microsoft.com/office/drawing/2014/chartex" xmlns:cx1="http://schemas.microsoft.com/office/drawing/2015/9/8/chartex" xmlns:cx2="http://schemas.microsoft.com/office/drawing/2015/10/21/chartex" xmlns:cx3="http://schemas.microsoft.com/office/drawing/2016/5/9/chartex" xmlns:cx4="http://schemas.microsoft.com/office/drawing/2016/5/10/chartex" xmlns:cx5="http://schemas.microsoft.com/office/drawing/2016/5/11/chartex" xmlns:cx6="http://schemas.microsoft.com/office/drawing/2016/5/12/chartex" xmlns:cx7="http://schemas.microsoft.com/office/drawing/2016/5/13/chartex" xmlns:cx8="http://schemas.microsoft.com/office/drawing/2016/5/14/chartex" xmlns:mc="http://schemas.openxmlformats.org/markup-compatibility/2006" xmlns:aink="http://schemas.microsoft.com/office/drawing/2016/ink" xmlns:am3d="http://schemas.microsoft.com/office/drawing/2017/model3d" xmlns:o="urn:schemas-microsoft-com:office:office" xmlns:oel="http://schemas.microsoft.com/office/2019/extlst" xmlns:r="http://schemas.openxmlformats.org/officeDocument/2006/relationships" xmlns:m="http://schemas.openxmlformats.org/officeDocument/2006/math" xmlns:v="urn:schemas-microsoft-com:vml" xmlns:wp14="http://schemas.microsoft.com/office/word/2010/wordprocessingDrawing" xmlns:wp="http://schemas.openxmlformats.org/drawingml/2006/wordprocessingDrawing" xmlns:w10="urn:schemas-microsoft-com:office:word" xmlns:w="http://schemas.openxmlformats.org/wordprocessingml/2006/main" xmlns:w14="http://schemas.microsoft.com/office/word/2010/wordml" xmlns:w15="http://schemas.microsoft.com/office/word/2012/wordml" xmlns:w16cex="http://schemas.microsoft.com/office/word/2018/wordml/cex" xmlns:w16cid="http://schemas.microsoft.com/office/word/2016/wordml/cid" xmlns:w16="http://schemas.microsoft.com/office/word/2018/wordml" xmlns:w16sdtdh="http://schemas.microsoft.com/office/word/2020/wordml/sdtdatahash" xmlns:w16se="http://schemas.microsoft.com/office/word/2015/wordml/symex" xmlns:wpg="http://schemas.microsoft.com/office/word/2010/wordprocessingGroup" xmlns:wpi="http://schemas.microsoft.com/office/word/2010/wordprocessingInk" xmlns:wne="http://schemas.microsoft.com/office/word/2006/wordml" xmlns:wps="http://schemas.microsoft.com/office/word/2010/wordprocessingShape" mc:Ignorable="w14 w15 w16se w16cid w16 w16cex w16sdtdh wp14">
   <w:endnote w:type="separator" w:id="-1">
     <w:p>
       <w:pPr>
@@ -685,7 +710,7 @@
 </file>
 
 <file path=word/footnotes.xml><?xml version="1.0" encoding="utf-8"?>
-<w:footnotes xmlns:wpc="http://schemas.microsoft.com/office/word/2010/wordprocessingCanvas" xmlns:cx="http://schemas.microsoft.com/office/drawing/2014/chartex" xmlns:cx1="http://schemas.microsoft.com/office/drawing/2015/9/8/chartex" xmlns:cx2="http://schemas.microsoft.com/office/drawing/2015/10/21/chartex" xmlns:cx3="http://schemas.microsoft.com/office/drawing/2016/5/9/chartex" xmlns:cx4="http://schemas.microsoft.com/office/drawing/2016/5/10/chartex" xmlns:cx5="http://schemas.microsoft.com/office/drawing/2016/5/11/chartex" xmlns:cx6="http://schemas.microsoft.com/office/drawing/2016/5/12/chartex" xmlns:cx7="http://schemas.microsoft.com/office/drawing/2016/5/13/chartex" xmlns:cx8="http://schemas.microsoft.com/office/drawing/2016/5/14/chartex" xmlns:mc="http://schemas.openxmlformats.org/markup-compatibility/2006" xmlns:aink="http://schemas.microsoft.com/office/drawing/2016/ink" xmlns:am3d="http://schemas.microsoft.com/office/drawing/2017/model3d" xmlns:o="urn:schemas-microsoft-com:office:office" xmlns:r="http://schemas.openxmlformats.org/officeDocument/2006/relationships" xmlns:m="http://schemas.openxmlformats.org/officeDocument/2006/math" xmlns:v="urn:schemas-microsoft-com:vml" xmlns:wp14="http://schemas.microsoft.com/office/word/2010/wordprocessingDrawing" xmlns:wp="http://schemas.openxmlformats.org/drawingml/2006/wordprocessingDrawing" xmlns:w10="urn:schemas-microsoft-com:office:word" xmlns:w="http://schemas.openxmlformats.org/wordprocessingml/2006/main" xmlns:w14="http://schemas.microsoft.com/office/word/2010/wordml" xmlns:w15="http://schemas.microsoft.com/office/word/2012/wordml" xmlns:w16cex="http://schemas.microsoft.com/office/word/2018/wordml/cex" xmlns:w16cid="http://schemas.microsoft.com/office/word/2016/wordml/cid" xmlns:w16="http://schemas.microsoft.com/office/word/2018/wordml" xmlns:w16sdtdh="http://schemas.microsoft.com/office/word/2020/wordml/sdtdatahash" xmlns:w16se="http://schemas.microsoft.com/office/word/2015/wordml/symex" xmlns:wpg="http://schemas.microsoft.com/office/word/2010/wordprocessingGroup" xmlns:wpi="http://schemas.microsoft.com/office/word/2010/wordprocessingInk" xmlns:wne="http://schemas.microsoft.com/office/word/2006/wordml" xmlns:wps="http://schemas.microsoft.com/office/word/2010/wordprocessingShape" mc:Ignorable="w14 w15 w16se w16cid w16 w16cex w16sdtdh wp14">
+<w:footnotes xmlns:wpc="http://schemas.microsoft.com/office/word/2010/wordprocessingCanvas" xmlns:cx="http://schemas.microsoft.com/office/drawing/2014/chartex" xmlns:cx1="http://schemas.microsoft.com/office/drawing/2015/9/8/chartex" xmlns:cx2="http://schemas.microsoft.com/office/drawing/2015/10/21/chartex" xmlns:cx3="http://schemas.microsoft.com/office/drawing/2016/5/9/chartex" xmlns:cx4="http://schemas.microsoft.com/office/drawing/2016/5/10/chartex" xmlns:cx5="http://schemas.microsoft.com/office/drawing/2016/5/11/chartex" xmlns:cx6="http://schemas.microsoft.com/office/drawing/2016/5/12/chartex" xmlns:cx7="http://schemas.microsoft.com/office/drawing/2016/5/13/chartex" xmlns:cx8="http://schemas.microsoft.com/office/drawing/2016/5/14/chartex" xmlns:mc="http://schemas.openxmlformats.org/markup-compatibility/2006" xmlns:aink="http://schemas.microsoft.com/office/drawing/2016/ink" xmlns:am3d="http://schemas.microsoft.com/office/drawing/2017/model3d" xmlns:o="urn:schemas-microsoft-com:office:office" xmlns:oel="http://schemas.microsoft.com/office/2019/extlst" xmlns:r="http://schemas.openxmlformats.org/officeDocument/2006/relationships" xmlns:m="http://schemas.openxmlformats.org/officeDocument/2006/math" xmlns:v="urn:schemas-microsoft-com:vml" xmlns:wp14="http://schemas.microsoft.com/office/word/2010/wordprocessingDrawing" xmlns:wp="http://schemas.openxmlformats.org/drawingml/2006/wordprocessingDrawing" xmlns:w10="urn:schemas-microsoft-com:office:word" xmlns:w="http://schemas.openxmlformats.org/wordprocessingml/2006/main" xmlns:w14="http://schemas.microsoft.com/office/word/2010/wordml" xmlns:w15="http://schemas.microsoft.com/office/word/2012/wordml" xmlns:w16cex="http://schemas.microsoft.com/office/word/2018/wordml/cex" xmlns:w16cid="http://schemas.microsoft.com/office/word/2016/wordml/cid" xmlns:w16="http://schemas.microsoft.com/office/word/2018/wordml" xmlns:w16sdtdh="http://schemas.microsoft.com/office/word/2020/wordml/sdtdatahash" xmlns:w16se="http://schemas.microsoft.com/office/word/2015/wordml/symex" xmlns:wpg="http://schemas.microsoft.com/office/word/2010/wordprocessingGroup" xmlns:wpi="http://schemas.microsoft.com/office/word/2010/wordprocessingInk" xmlns:wne="http://schemas.microsoft.com/office/word/2006/wordml" xmlns:wps="http://schemas.microsoft.com/office/word/2010/wordprocessingShape" mc:Ignorable="w14 w15 w16se w16cid w16 w16cex w16sdtdh wp14">
   <w:footnote w:type="separator" w:id="-1">
     <w:p>
       <w:pPr>
@@ -710,7 +735,7 @@
 </file>
 
 <file path=word/numbering.xml><?xml version="1.0" encoding="utf-8"?>
-<w:numbering xmlns:wpc="http://schemas.microsoft.com/office/word/2010/wordprocessingCanvas" xmlns:cx="http://schemas.microsoft.com/office/drawing/2014/chartex" xmlns:cx1="http://schemas.microsoft.com/office/drawing/2015/9/8/chartex" xmlns:cx2="http://schemas.microsoft.com/office/drawing/2015/10/21/chartex" xmlns:cx3="http://schemas.microsoft.com/office/drawing/2016/5/9/chartex" xmlns:cx4="http://schemas.microsoft.com/office/drawing/2016/5/10/chartex" xmlns:cx5="http://schemas.microsoft.com/office/drawing/2016/5/11/chartex" xmlns:cx6="http://schemas.microsoft.com/office/drawing/2016/5/12/chartex" xmlns:cx7="http://schemas.microsoft.com/office/drawing/2016/5/13/chartex" xmlns:cx8="http://schemas.microsoft.com/office/drawing/2016/5/14/chartex" xmlns:mc="http://schemas.openxmlformats.org/markup-compatibility/2006" xmlns:aink="http://schemas.microsoft.com/office/drawing/2016/ink" xmlns:am3d="http://schemas.microsoft.com/office/drawing/2017/model3d" xmlns:o="urn:schemas-microsoft-com:office:office" xmlns:r="http://schemas.openxmlformats.org/officeDocument/2006/relationships" xmlns:m="http://schemas.openxmlformats.org/officeDocument/2006/math" xmlns:v="urn:schemas-microsoft-com:vml" xmlns:wp14="http://schemas.microsoft.com/office/word/2010/wordprocessingDrawing" xmlns:wp="http://schemas.openxmlformats.org/drawingml/2006/wordprocessingDrawing" xmlns:w10="urn:schemas-microsoft-com:office:word" xmlns:w="http://schemas.openxmlformats.org/wordprocessingml/2006/main" xmlns:w14="http://schemas.microsoft.com/office/word/2010/wordml" xmlns:w15="http://schemas.microsoft.com/office/word/2012/wordml" xmlns:w16cex="http://schemas.microsoft.com/office/word/2018/wordml/cex" xmlns:w16cid="http://schemas.microsoft.com/office/word/2016/wordml/cid" xmlns:w16="http://schemas.microsoft.com/office/word/2018/wordml" xmlns:w16sdtdh="http://schemas.microsoft.com/office/word/2020/wordml/sdtdatahash" xmlns:w16se="http://schemas.microsoft.com/office/word/2015/wordml/symex" xmlns:wpg="http://schemas.microsoft.com/office/word/2010/wordprocessingGroup" xmlns:wpi="http://schemas.microsoft.com/office/word/2010/wordprocessingInk" xmlns:wne="http://schemas.microsoft.com/office/word/2006/wordml" xmlns:wps="http://schemas.microsoft.com/office/word/2010/wordprocessingShape" mc:Ignorable="w14 w15 w16se w16cid w16 w16cex w16sdtdh wp14">
+<w:numbering xmlns:wpc="http://schemas.microsoft.com/office/word/2010/wordprocessingCanvas" xmlns:cx="http://schemas.microsoft.com/office/drawing/2014/chartex" xmlns:cx1="http://schemas.microsoft.com/office/drawing/2015/9/8/chartex" xmlns:cx2="http://schemas.microsoft.com/office/drawing/2015/10/21/chartex" xmlns:cx3="http://schemas.microsoft.com/office/drawing/2016/5/9/chartex" xmlns:cx4="http://schemas.microsoft.com/office/drawing/2016/5/10/chartex" xmlns:cx5="http://schemas.microsoft.com/office/drawing/2016/5/11/chartex" xmlns:cx6="http://schemas.microsoft.com/office/drawing/2016/5/12/chartex" xmlns:cx7="http://schemas.microsoft.com/office/drawing/2016/5/13/chartex" xmlns:cx8="http://schemas.microsoft.com/office/drawing/2016/5/14/chartex" xmlns:mc="http://schemas.openxmlformats.org/markup-compatibility/2006" xmlns:aink="http://schemas.microsoft.com/office/drawing/2016/ink" xmlns:am3d="http://schemas.microsoft.com/office/drawing/2017/model3d" xmlns:o="urn:schemas-microsoft-com:office:office" xmlns:oel="http://schemas.microsoft.com/office/2019/extlst" xmlns:r="http://schemas.openxmlformats.org/officeDocument/2006/relationships" xmlns:m="http://schemas.openxmlformats.org/officeDocument/2006/math" xmlns:v="urn:schemas-microsoft-com:vml" xmlns:wp14="http://schemas.microsoft.com/office/word/2010/wordprocessingDrawing" xmlns:wp="http://schemas.openxmlformats.org/drawingml/2006/wordprocessingDrawing" xmlns:w10="urn:schemas-microsoft-com:office:word" xmlns:w="http://schemas.openxmlformats.org/wordprocessingml/2006/main" xmlns:w14="http://schemas.microsoft.com/office/word/2010/wordml" xmlns:w15="http://schemas.microsoft.com/office/word/2012/wordml" xmlns:w16cex="http://schemas.microsoft.com/office/word/2018/wordml/cex" xmlns:w16cid="http://schemas.microsoft.com/office/word/2016/wordml/cid" xmlns:w16="http://schemas.microsoft.com/office/word/2018/wordml" xmlns:w16sdtdh="http://schemas.microsoft.com/office/word/2020/wordml/sdtdatahash" xmlns:w16se="http://schemas.microsoft.com/office/word/2015/wordml/symex" xmlns:wpg="http://schemas.microsoft.com/office/word/2010/wordprocessingGroup" xmlns:wpi="http://schemas.microsoft.com/office/word/2010/wordprocessingInk" xmlns:wne="http://schemas.microsoft.com/office/word/2006/wordml" xmlns:wps="http://schemas.microsoft.com/office/word/2010/wordprocessingShape" mc:Ignorable="w14 w15 w16se w16cid w16 w16cex w16sdtdh wp14">
   <w:abstractNum w:abstractNumId="0" w15:restartNumberingAfterBreak="0">
     <w:nsid w:val="034A5DAB"/>
     <w:multiLevelType w:val="multilevel"/>
@@ -1109,16 +1134,16 @@
       </w:pPr>
     </w:lvl>
   </w:abstractNum>
-  <w:num w:numId="1">
+  <w:num w:numId="1" w16cid:durableId="1833327551">
     <w:abstractNumId w:val="2"/>
   </w:num>
-  <w:num w:numId="2">
+  <w:num w:numId="2" w16cid:durableId="962349300">
     <w:abstractNumId w:val="0"/>
   </w:num>
-  <w:num w:numId="3">
+  <w:num w:numId="3" w16cid:durableId="70392566">
     <w:abstractNumId w:val="1"/>
   </w:num>
-  <w:num w:numId="4">
+  <w:num w:numId="4" w16cid:durableId="1921016552">
     <w:abstractNumId w:val="3"/>
   </w:num>
 </w:numbering>
